--- a/Project Τεχνολογίες Υλοποίησης Αλγορίθμων/Τελική Άσκηση/Αναφορά.docx
+++ b/Project Τεχνολογίες Υλοποίησης Αλγορίθμων/Τελική Άσκηση/Αναφορά.docx
@@ -92,19 +92,11 @@
         </w:rPr>
         <w:t xml:space="preserve">: </w:t>
       </w:r>
-      <w:proofErr w:type="spellStart"/>
-      <w:r>
-        <w:rPr>
-          <w:lang w:val="el-GR"/>
-        </w:rPr>
-        <w:t>Eυρετικές</w:t>
-      </w:r>
-      <w:proofErr w:type="spellEnd"/>
-      <w:r>
-        <w:rPr>
-          <w:lang w:val="el-GR"/>
-        </w:rPr>
-        <w:t xml:space="preserve"> μέθοδοι εύρεσης συντομότερων διαδρομών ALT</w:t>
+      <w:r>
+        <w:rPr>
+          <w:lang w:val="el-GR"/>
+        </w:rPr>
+        <w:t>Eυρετικές μέθοδοι εύρεσης συντομότερων διαδρομών ALT</w:t>
       </w:r>
     </w:p>
     <w:p>
@@ -176,21 +168,7 @@
         <w:rPr>
           <w:lang w:val="el-GR"/>
         </w:rPr>
-        <w:t xml:space="preserve"> Για αν </w:t>
-      </w:r>
-      <w:proofErr w:type="spellStart"/>
-      <w:r>
-        <w:rPr>
-          <w:lang w:val="el-GR"/>
-        </w:rPr>
-        <w:t>δημιουτγήσω</w:t>
-      </w:r>
-      <w:proofErr w:type="spellEnd"/>
-      <w:r>
-        <w:rPr>
-          <w:lang w:val="el-GR"/>
-        </w:rPr>
-        <w:t xml:space="preserve"> τα γραφήματα αυτά χρησιμοποίησα τις συναρτήσεις δημιουργίας γραφημάτων της </w:t>
+        <w:t xml:space="preserve"> Για αν δημιουτγήσω τα γραφήματα αυτά χρησιμοποίησα τις συναρτήσεις δημιουργίας γραφημάτων της </w:t>
       </w:r>
       <w:r>
         <w:t>LEDA</w:t>
@@ -565,14 +543,12 @@
         </w:rPr>
         <w:t xml:space="preserve">, ενώ για την </w:t>
       </w:r>
-      <w:proofErr w:type="spellStart"/>
-      <w:r>
-        <w:rPr>
-          <w:lang w:val="el-GR"/>
-        </w:rPr>
-        <w:t>υλοποίσηση</w:t>
-      </w:r>
-      <w:proofErr w:type="spellEnd"/>
+      <w:r>
+        <w:rPr>
+          <w:lang w:val="el-GR"/>
+        </w:rPr>
+        <w:t>υλοποίηση</w:t>
+      </w:r>
       <w:r>
         <w:rPr>
           <w:lang w:val="el-GR"/>
@@ -586,61 +562,881 @@
         <w:rPr>
           <w:lang w:val="el-GR"/>
         </w:rPr>
+        <w:t>_descriptor</w:t>
+      </w:r>
+      <w:r>
+        <w:rPr>
+          <w:lang w:val="el-GR"/>
+        </w:rPr>
+        <w:t xml:space="preserve">. </w:t>
+      </w:r>
+      <w:r>
+        <w:rPr>
+          <w:lang w:val="el-GR"/>
+        </w:rPr>
+        <w:t xml:space="preserve">Προκειμένου να έχω την δυνατότητα να </w:t>
+      </w:r>
+      <w:r>
+        <w:rPr>
+          <w:lang w:val="el-GR"/>
+        </w:rPr>
+        <w:t>διατρέχω</w:t>
+      </w:r>
+      <w:r>
+        <w:rPr>
+          <w:lang w:val="el-GR"/>
+        </w:rPr>
+        <w:t xml:space="preserve"> τ</w:t>
+      </w:r>
+      <w:r>
+        <w:rPr>
+          <w:lang w:val="el-GR"/>
+        </w:rPr>
+        <w:t xml:space="preserve">ην </w:t>
+      </w:r>
+      <w:r>
+        <w:t>Boost</w:t>
+      </w:r>
+      <w:r>
+        <w:rPr>
+          <w:lang w:val="el-GR"/>
+        </w:rPr>
+        <w:t xml:space="preserve"> </w:t>
+      </w:r>
+      <w:r>
+        <w:rPr>
+          <w:lang w:val="el-GR"/>
+        </w:rPr>
+        <w:t xml:space="preserve">υλοποίηση των γραφημάτων, χρησιμοποίησα το </w:t>
+      </w:r>
+      <w:r>
+        <w:rPr>
+          <w:lang w:val="el-GR"/>
+        </w:rPr>
+        <w:t>edge_iterator</w:t>
+      </w:r>
+      <w:r>
+        <w:rPr>
+          <w:lang w:val="el-GR"/>
+        </w:rPr>
+        <w:t xml:space="preserve"> ως </w:t>
+      </w:r>
+      <w:r>
+        <w:t>iterator</w:t>
+      </w:r>
+      <w:r>
+        <w:rPr>
+          <w:lang w:val="el-GR"/>
+        </w:rPr>
+        <w:t xml:space="preserve"> </w:t>
+      </w:r>
+      <w:r>
+        <w:rPr>
+          <w:lang w:val="el-GR"/>
+        </w:rPr>
+        <w:t xml:space="preserve">για να διατρέχω τις ακμές του γραφήματος, </w:t>
+      </w:r>
+      <w:r>
+        <w:rPr>
+          <w:lang w:val="el-GR"/>
+        </w:rPr>
+        <w:t>out_edge_iterator</w:t>
+      </w:r>
+      <w:r>
+        <w:rPr>
+          <w:lang w:val="el-GR"/>
+        </w:rPr>
+        <w:t xml:space="preserve"> ως </w:t>
+      </w:r>
+      <w:r>
+        <w:t>iterator</w:t>
+      </w:r>
+      <w:r>
+        <w:rPr>
+          <w:lang w:val="el-GR"/>
+        </w:rPr>
+        <w:t xml:space="preserve"> </w:t>
+      </w:r>
+      <w:r>
+        <w:rPr>
+          <w:lang w:val="el-GR"/>
+        </w:rPr>
+        <w:t xml:space="preserve">για να διατρέχω τις </w:t>
+      </w:r>
+      <w:r>
+        <w:rPr>
+          <w:lang w:val="el-GR"/>
+        </w:rPr>
+        <w:t xml:space="preserve">εξερχόμενες </w:t>
+      </w:r>
+      <w:r>
+        <w:rPr>
+          <w:lang w:val="el-GR"/>
+        </w:rPr>
+        <w:t>ακμές</w:t>
+      </w:r>
+      <w:r>
+        <w:rPr>
+          <w:lang w:val="el-GR"/>
+        </w:rPr>
+        <w:t xml:space="preserve"> ενός κόμβου</w:t>
+      </w:r>
+      <w:r>
+        <w:rPr>
+          <w:lang w:val="el-GR"/>
+        </w:rPr>
+        <w:t xml:space="preserve"> του γραφήματος</w:t>
+      </w:r>
+      <w:r>
+        <w:rPr>
+          <w:lang w:val="el-GR"/>
+        </w:rPr>
+        <w:t xml:space="preserve"> και </w:t>
+      </w:r>
+      <w:r>
+        <w:rPr>
+          <w:lang w:val="el-GR"/>
+        </w:rPr>
+        <w:t>vertex_iterator</w:t>
+      </w:r>
+      <w:r>
+        <w:rPr>
+          <w:lang w:val="el-GR"/>
+        </w:rPr>
+        <w:t xml:space="preserve"> </w:t>
+      </w:r>
+      <w:r>
+        <w:rPr>
+          <w:lang w:val="el-GR"/>
+        </w:rPr>
+        <w:t xml:space="preserve">ως </w:t>
+      </w:r>
+      <w:r>
+        <w:t>iterator</w:t>
+      </w:r>
+      <w:r>
+        <w:rPr>
+          <w:lang w:val="el-GR"/>
+        </w:rPr>
+        <w:t xml:space="preserve"> για να διατρέχω </w:t>
+      </w:r>
+      <w:r>
+        <w:rPr>
+          <w:lang w:val="el-GR"/>
+        </w:rPr>
+        <w:t xml:space="preserve">τους κόμβους </w:t>
+      </w:r>
+      <w:r>
+        <w:rPr>
+          <w:lang w:val="el-GR"/>
+        </w:rPr>
+        <w:t>του γραφήματος</w:t>
+      </w:r>
+      <w:r>
+        <w:rPr>
+          <w:lang w:val="el-GR"/>
+        </w:rPr>
+        <w:t xml:space="preserve">. Τέλος, χρησιμοποιήθηκε η εντολή </w:t>
+      </w:r>
+      <w:r>
+        <w:rPr>
+          <w:b/>
+          <w:bCs/>
+          <w:lang w:val="el-GR"/>
+        </w:rPr>
+        <w:t>property_map&lt;DirectedGraph, edge_weight_t&gt;</w:t>
+      </w:r>
+      <w:r>
+        <w:rPr>
+          <w:b/>
+          <w:bCs/>
+          <w:lang w:val="el-GR"/>
+        </w:rPr>
+        <w:t xml:space="preserve"> </w:t>
+      </w:r>
+      <w:r>
+        <w:rPr>
+          <w:lang w:val="el-GR"/>
+        </w:rPr>
+        <w:t>ώστε να ορισθεί</w:t>
+      </w:r>
+      <w:r>
+        <w:rPr>
+          <w:lang w:val="el-GR"/>
+        </w:rPr>
+        <w:t xml:space="preserve"> η σχέση μεταξύ του γραφήματος και των τιμών κόστους για τις ακμές που περιέχει.</w:t>
+      </w:r>
+    </w:p>
+    <w:p>
+      <w:pPr>
+        <w:rPr>
+          <w:lang w:val="el-GR"/>
+        </w:rPr>
+      </w:pPr>
+    </w:p>
+    <w:p>
+      <w:pPr>
+        <w:rPr>
+          <w:lang w:val="el-GR"/>
+        </w:rPr>
+      </w:pPr>
+      <w:r>
+        <w:rPr>
+          <w:lang w:val="el-GR"/>
+        </w:rPr>
+        <w:t xml:space="preserve">Για τα τυχαία γραφήματα, επέλεξα να μην περιέχουν </w:t>
+      </w:r>
+      <w:r>
+        <w:rPr>
+          <w:lang w:val="el-GR"/>
+        </w:rPr>
+        <w:t xml:space="preserve">παράλληλες, </w:t>
+      </w:r>
+      <w:r>
+        <w:rPr>
+          <w:lang w:val="el-GR"/>
+        </w:rPr>
+        <w:t>αντ</w:t>
+      </w:r>
+      <w:r>
+        <w:rPr>
+          <w:lang w:val="el-GR"/>
+        </w:rPr>
+        <w:t>ί</w:t>
+      </w:r>
+      <w:r>
+        <w:rPr>
+          <w:lang w:val="el-GR"/>
+        </w:rPr>
+        <w:t xml:space="preserve">-παράλληλες </w:t>
+      </w:r>
+      <w:r>
+        <w:rPr>
+          <w:lang w:val="el-GR"/>
+        </w:rPr>
+        <w:t>και</w:t>
+      </w:r>
+      <w:r>
+        <w:rPr>
+          <w:lang w:val="el-GR"/>
+        </w:rPr>
+        <w:t xml:space="preserve"> </w:t>
+      </w:r>
+      <w:r>
+        <w:rPr>
+          <w:lang w:val="el-GR"/>
+        </w:rPr>
+        <w:t>αυτό-</w:t>
+      </w:r>
+      <w:r>
+        <w:rPr>
+          <w:lang w:val="el-GR"/>
+        </w:rPr>
+        <w:t>κυκλικές ακμές</w:t>
+      </w:r>
+      <w:r>
+        <w:rPr>
+          <w:lang w:val="el-GR"/>
+        </w:rPr>
+        <w:t xml:space="preserve">. Ως αριθμό ακμών στα τυχαία γραφήματα, όρισμα την τιμή </w:t>
+      </w:r>
+      <w:r>
+        <w:t>N</w:t>
+      </w:r>
+      <w:r>
+        <w:rPr>
+          <w:lang w:val="el-GR"/>
+        </w:rPr>
+        <w:t xml:space="preserve"> * (</w:t>
+      </w:r>
+      <w:r>
+        <w:t>N</w:t>
+      </w:r>
+      <w:r>
+        <w:rPr>
+          <w:lang w:val="el-GR"/>
+        </w:rPr>
+        <w:t xml:space="preserve"> - 1)</w:t>
+      </w:r>
+      <w:r>
+        <w:rPr>
+          <w:lang w:val="el-GR"/>
+        </w:rPr>
+        <w:t>,</w:t>
+      </w:r>
+      <w:r>
+        <w:rPr>
+          <w:lang w:val="el-GR"/>
+        </w:rPr>
+        <w:t xml:space="preserve"> όπου Ν ο αριθμός των κόμβων στο γράφημα,</w:t>
+      </w:r>
+      <w:r>
+        <w:rPr>
+          <w:lang w:val="el-GR"/>
+        </w:rPr>
+        <w:t xml:space="preserve"> η οποία αποτελεί τον μέγιστο αριθμό ακμών.</w:t>
+      </w:r>
+    </w:p>
+    <w:p>
+      <w:pPr>
+        <w:rPr>
+          <w:lang w:val="el-GR"/>
+        </w:rPr>
+      </w:pPr>
+    </w:p>
+    <w:p>
+      <w:pPr>
+        <w:rPr>
+          <w:lang w:val="el-GR"/>
+        </w:rPr>
+      </w:pPr>
+      <w:r>
+        <w:rPr>
+          <w:lang w:val="el-GR"/>
+        </w:rPr>
+        <w:lastRenderedPageBreak/>
+        <w:t>Για τα πλήρη γραφήματα και τα γραφήματα τύπου πλέγματος, χρησιμοποιήθηκε η π</w:t>
+      </w:r>
+      <w:r>
+        <w:rPr>
+          <w:lang w:val="el-GR"/>
+        </w:rPr>
+        <w:t>ροκαθορισμένο</w:t>
+      </w:r>
+      <w:r>
+        <w:rPr>
+          <w:lang w:val="el-GR"/>
+        </w:rPr>
+        <w:t xml:space="preserve"> υλοποίηση της </w:t>
+      </w:r>
+      <w:r>
+        <w:rPr>
+          <w:lang w:val="el-GR"/>
+        </w:rPr>
+        <w:t>συνάρτησης</w:t>
+      </w:r>
+      <w:r>
+        <w:rPr>
+          <w:lang w:val="el-GR"/>
+        </w:rPr>
+        <w:t xml:space="preserve"> τη</w:t>
+      </w:r>
+      <w:r>
+        <w:rPr>
+          <w:lang w:val="el-GR"/>
+        </w:rPr>
+        <w:t>ς</w:t>
+      </w:r>
+      <w:r>
+        <w:rPr>
+          <w:lang w:val="el-GR"/>
+        </w:rPr>
+        <w:t xml:space="preserve"> </w:t>
+      </w:r>
+      <w:r>
+        <w:t>LEDA</w:t>
+      </w:r>
+      <w:r>
+        <w:rPr>
+          <w:lang w:val="el-GR"/>
+        </w:rPr>
+        <w:t>.</w:t>
+      </w:r>
+    </w:p>
+    <w:p>
+      <w:pPr>
+        <w:rPr>
+          <w:lang w:val="el-GR"/>
+        </w:rPr>
+      </w:pPr>
+    </w:p>
+    <w:p>
+      <w:pPr>
+        <w:rPr>
+          <w:lang w:val="el-GR"/>
+        </w:rPr>
+      </w:pPr>
+      <w:r>
+        <w:rPr>
+          <w:lang w:val="el-GR"/>
+        </w:rPr>
+        <w:t>Για το κόστος της κάθε ακμής, ορίστηκε μία τυχαία τιμή μεταξύ του 1 και του 101.</w:t>
+      </w:r>
+    </w:p>
+    <w:p>
+      <w:pPr>
+        <w:rPr>
+          <w:lang w:val="el-GR"/>
+        </w:rPr>
+      </w:pPr>
+    </w:p>
+    <w:p>
+      <w:pPr>
+        <w:rPr>
+          <w:lang w:val="el-GR"/>
+        </w:rPr>
+      </w:pPr>
+      <w:r>
+        <w:rPr>
+          <w:lang w:val="el-GR"/>
+        </w:rPr>
+        <w:t>Ο</w:t>
+      </w:r>
+      <w:r>
+        <w:rPr>
+          <w:lang w:val="el-GR"/>
+        </w:rPr>
+        <w:t>ι μετρήσεις για τα προαναφερθέντα γραφήματα</w:t>
+      </w:r>
+      <w:r>
+        <w:rPr>
+          <w:lang w:val="el-GR"/>
+        </w:rPr>
+        <w:t xml:space="preserve"> εκτελέστηκαν για τα εξής πλήθη κόμβων</w:t>
+      </w:r>
+      <w:r>
+        <w:rPr>
+          <w:lang w:val="el-GR"/>
+        </w:rPr>
+        <w:t xml:space="preserve">: 10, 100, 1000 </w:t>
+      </w:r>
+      <w:r>
+        <w:rPr>
+          <w:lang w:val="el-GR"/>
+        </w:rPr>
+        <w:t>κόμβοι. Προσπάθησα να εκτελέσω τις δοκιμές για 10000 και 100000 κόμβους, αλλά ο Διογένης δεν επέτρεπε την δέσμευση περαιτέρω μνήμης, οπότε και δεν εκτελέστηκαν μετρήσεις για τους συγκεκριμένους αριθμούς κόμβων.</w:t>
+      </w:r>
+    </w:p>
+    <w:p>
+      <w:pPr>
+        <w:rPr>
+          <w:lang w:val="el-GR"/>
+        </w:rPr>
+      </w:pPr>
+    </w:p>
+    <w:p>
+      <w:pPr>
+        <w:rPr>
+          <w:lang w:val="el-GR"/>
+        </w:rPr>
+      </w:pPr>
+      <w:r>
+        <w:rPr>
+          <w:lang w:val="el-GR"/>
+        </w:rPr>
+        <w:t xml:space="preserve">Έχοντας </w:t>
+      </w:r>
+      <w:r>
+        <w:rPr>
+          <w:lang w:val="el-GR"/>
+        </w:rPr>
+        <w:t>δημιουργήσει</w:t>
+      </w:r>
+      <w:r>
+        <w:rPr>
+          <w:lang w:val="el-GR"/>
+        </w:rPr>
+        <w:t xml:space="preserve"> τα γραφήματα</w:t>
+      </w:r>
+      <w:r>
+        <w:rPr>
+          <w:lang w:val="el-GR"/>
+        </w:rPr>
+        <w:t xml:space="preserve">, χρησιμοποίησα μία συνάρτηση για να «αντιγράψω» τα γραφήματα από την υλοποίηση σε </w:t>
+      </w:r>
+      <w:r>
+        <w:t>LEDA</w:t>
+      </w:r>
+      <w:r>
+        <w:rPr>
+          <w:lang w:val="el-GR"/>
+        </w:rPr>
+        <w:t xml:space="preserve">, </w:t>
+      </w:r>
+      <w:r>
+        <w:rPr>
+          <w:lang w:val="el-GR"/>
+        </w:rPr>
+        <w:t xml:space="preserve">στην υλοποίηση σε </w:t>
+      </w:r>
+      <w:r>
+        <w:t>Boost</w:t>
+      </w:r>
+      <w:r>
+        <w:rPr>
+          <w:lang w:val="el-GR"/>
+        </w:rPr>
+        <w:t>.</w:t>
+      </w:r>
+      <w:r>
+        <w:rPr>
+          <w:lang w:val="el-GR"/>
+        </w:rPr>
+        <w:t xml:space="preserve"> Η συγκεκριμένη συνάρτηση δημιουργεί ένα γράφημα σε </w:t>
+      </w:r>
+      <w:r>
+        <w:t>Boost</w:t>
+      </w:r>
+      <w:r>
+        <w:rPr>
+          <w:lang w:val="el-GR"/>
+        </w:rPr>
+        <w:t xml:space="preserve"> </w:t>
+      </w:r>
+      <w:r>
+        <w:rPr>
+          <w:lang w:val="el-GR"/>
+        </w:rPr>
+        <w:t>με ίσο αριθμό κόμβων με το αντίστοιχο γράφημα σε</w:t>
+      </w:r>
+      <w:r>
+        <w:rPr>
+          <w:lang w:val="el-GR"/>
+        </w:rPr>
+        <w:t xml:space="preserve"> </w:t>
+      </w:r>
+      <w:r>
+        <w:t>LEDA</w:t>
+      </w:r>
+      <w:r>
+        <w:rPr>
+          <w:lang w:val="el-GR"/>
+        </w:rPr>
+        <w:t>.</w:t>
+      </w:r>
+      <w:r>
+        <w:rPr>
+          <w:lang w:val="el-GR"/>
+        </w:rPr>
+        <w:t xml:space="preserve"> Έπειτα, κάθε ακμή του γραφήματος σε </w:t>
+      </w:r>
+      <w:r>
+        <w:t>LEDA</w:t>
+      </w:r>
+      <w:r>
+        <w:rPr>
+          <w:lang w:val="el-GR"/>
+        </w:rPr>
+        <w:t xml:space="preserve">, </w:t>
+      </w:r>
+      <w:r>
+        <w:rPr>
+          <w:lang w:val="el-GR"/>
+        </w:rPr>
+        <w:t xml:space="preserve">δημιουργείται στην </w:t>
+      </w:r>
+      <w:r>
+        <w:t>Boost</w:t>
+      </w:r>
+      <w:r>
+        <w:rPr>
+          <w:lang w:val="el-GR"/>
+        </w:rPr>
+        <w:t xml:space="preserve"> </w:t>
+      </w:r>
+      <w:r>
+        <w:rPr>
+          <w:lang w:val="el-GR"/>
+        </w:rPr>
+        <w:t>υλοποίηση του γραφήματος</w:t>
+      </w:r>
+      <w:r>
+        <w:rPr>
+          <w:lang w:val="el-GR"/>
+        </w:rPr>
+        <w:t>, με βάση τον αρχικό κόμβο, τον τελικό κόμβο και το κόστος της ακμής.</w:t>
+      </w:r>
+      <w:r>
+        <w:rPr>
+          <w:lang w:val="el-GR"/>
+        </w:rPr>
+        <w:t xml:space="preserve"> Μετά την ολοκλήρωση της αντιγραφής των ακμών, ο δείκτης της </w:t>
+      </w:r>
+      <w:r>
+        <w:t>Boost</w:t>
+      </w:r>
+      <w:r>
+        <w:rPr>
+          <w:lang w:val="el-GR"/>
+        </w:rPr>
+        <w:t xml:space="preserve"> </w:t>
+      </w:r>
+      <w:r>
+        <w:rPr>
+          <w:lang w:val="el-GR"/>
+        </w:rPr>
+        <w:t xml:space="preserve">υλοποίησης του γραφήματος ενημερώνεται ώστε να επιστραφεί ως </w:t>
+      </w:r>
+      <w:r>
+        <w:t>out</w:t>
+      </w:r>
+      <w:r>
+        <w:rPr>
+          <w:lang w:val="el-GR"/>
+        </w:rPr>
+        <w:t xml:space="preserve"> </w:t>
+      </w:r>
+      <w:r>
+        <w:rPr>
+          <w:lang w:val="el-GR"/>
+        </w:rPr>
+        <w:t>παράμετρος.</w:t>
+      </w:r>
+    </w:p>
+    <w:p>
+      <w:pPr>
+        <w:rPr>
+          <w:lang w:val="el-GR"/>
+        </w:rPr>
+      </w:pPr>
+    </w:p>
+    <w:p>
+      <w:pPr>
+        <w:rPr>
+          <w:lang w:val="el-GR"/>
+        </w:rPr>
+      </w:pPr>
+      <w:r>
+        <w:rPr>
+          <w:lang w:val="el-GR"/>
+        </w:rPr>
+        <w:t xml:space="preserve">Για την υλοποίηση της συνάρτησης </w:t>
+      </w:r>
+      <w:r>
+        <w:t>ALT</w:t>
+      </w:r>
+      <w:r>
+        <w:rPr>
+          <w:lang w:val="el-GR"/>
+        </w:rPr>
+        <w:t xml:space="preserve"> σε </w:t>
+      </w:r>
+      <w:r>
+        <w:t>Boost</w:t>
+      </w:r>
+      <w:r>
+        <w:rPr>
+          <w:lang w:val="el-GR"/>
+        </w:rPr>
+        <w:t xml:space="preserve">, </w:t>
+      </w:r>
+      <w:r>
+        <w:rPr>
+          <w:lang w:val="el-GR"/>
+        </w:rPr>
+        <w:t xml:space="preserve">χρησιμοποιήθηκε ως βάση η υλοποίηση της ευρετικής αναζήτησης </w:t>
+      </w:r>
+      <w:r>
+        <w:t>A</w:t>
+      </w:r>
+      <w:r>
+        <w:rPr>
+          <w:lang w:val="el-GR"/>
+        </w:rPr>
+        <w:t xml:space="preserve">*. </w:t>
+      </w:r>
+      <w:r>
+        <w:rPr>
+          <w:lang w:val="el-GR"/>
+        </w:rPr>
+        <w:t>Αρχικά, ορίζονται τα κόστη των ακμών, καθώς και δύο χάρτες</w:t>
+      </w:r>
+      <w:r>
+        <w:rPr>
+          <w:lang w:val="el-GR"/>
+        </w:rPr>
+        <w:t xml:space="preserve"> που περιέχουν ζευγάρια κόμβων-αριθμιτικών τιμών διπλής ακρίβειας(</w:t>
+      </w:r>
+      <w:r>
+        <w:t>double</w:t>
+      </w:r>
+      <w:r>
+        <w:rPr>
+          <w:lang w:val="el-GR"/>
+        </w:rPr>
+        <w:t>)</w:t>
+      </w:r>
+      <w:r>
+        <w:rPr>
+          <w:lang w:val="el-GR"/>
+        </w:rPr>
+        <w:t>. Ο πρώτος χάρτης θα περιέχει τα κόστη</w:t>
+      </w:r>
+      <w:r>
+        <w:rPr>
+          <w:lang w:val="el-GR"/>
+        </w:rPr>
+        <w:t xml:space="preserve"> </w:t>
+      </w:r>
+      <w:r>
+        <w:rPr>
+          <w:lang w:val="el-GR"/>
+        </w:rPr>
+        <w:t>ανακάλυψης</w:t>
+      </w:r>
+      <w:r>
+        <w:rPr>
+          <w:lang w:val="el-GR"/>
+        </w:rPr>
+        <w:t xml:space="preserve"> των κόμβων, ενώ ο δεύτερος θα περιέχει τα ευρετικά κόστη </w:t>
+      </w:r>
+      <w:r>
+        <w:rPr>
+          <w:lang w:val="el-GR"/>
+        </w:rPr>
+        <w:t>ανακάλυψης των κόμβων</w:t>
+      </w:r>
+      <w:r>
+        <w:rPr>
+          <w:lang w:val="el-GR"/>
+        </w:rPr>
+        <w:t xml:space="preserve">. </w:t>
+      </w:r>
+      <w:r>
+        <w:rPr>
+          <w:lang w:val="el-GR"/>
+        </w:rPr>
+        <w:t>Ο</w:t>
+      </w:r>
+      <w:r>
+        <w:rPr>
+          <w:lang w:val="el-GR"/>
+        </w:rPr>
+        <w:t>ι δύο</w:t>
+      </w:r>
+      <w:r>
+        <w:rPr>
+          <w:lang w:val="el-GR"/>
+        </w:rPr>
+        <w:t xml:space="preserve"> αυτοί χάρτες </w:t>
+      </w:r>
+      <w:r>
+        <w:rPr>
+          <w:lang w:val="el-GR"/>
+        </w:rPr>
+        <w:t>αρχικοποιούνται</w:t>
+      </w:r>
+      <w:r>
+        <w:rPr>
+          <w:lang w:val="el-GR"/>
+        </w:rPr>
+        <w:t xml:space="preserve"> στ</w:t>
+      </w:r>
+      <w:r>
+        <w:rPr>
+          <w:lang w:val="el-GR"/>
+        </w:rPr>
+        <w:t>ην μέγιστη αριθμητική τιμή διπλής ακρίβειας</w:t>
+      </w:r>
+      <w:r>
+        <w:rPr>
+          <w:lang w:val="el-GR"/>
+        </w:rPr>
+        <w:t xml:space="preserve">, </w:t>
+      </w:r>
+      <w:r>
+        <w:t>DBL</w:t>
+      </w:r>
+      <w:r>
+        <w:rPr>
+          <w:lang w:val="el-GR"/>
+        </w:rPr>
         <w:t>_</w:t>
       </w:r>
-      <w:proofErr w:type="spellStart"/>
-      <w:r>
-        <w:rPr>
-          <w:lang w:val="el-GR"/>
-        </w:rPr>
-        <w:t>descriptor</w:t>
-      </w:r>
-      <w:proofErr w:type="spellEnd"/>
-    </w:p>
-    <w:p>
-      <w:pPr>
-        <w:rPr>
-          <w:lang w:val="el-GR"/>
-        </w:rPr>
-      </w:pPr>
-    </w:p>
-    <w:p>
-      <w:pPr>
-        <w:rPr>
-          <w:lang w:val="el-GR"/>
-        </w:rPr>
-      </w:pPr>
-      <w:r>
-        <w:rPr>
-          <w:lang w:val="el-GR"/>
-        </w:rPr>
-        <w:t xml:space="preserve">Για τα τυχαία γραφήματα, επέλεξα να μην περιέχουν </w:t>
-      </w:r>
-      <w:r>
-        <w:rPr>
-          <w:lang w:val="el-GR"/>
-        </w:rPr>
-        <w:t xml:space="preserve">παράλληλες, </w:t>
-      </w:r>
-      <w:proofErr w:type="spellStart"/>
-      <w:r>
-        <w:rPr>
-          <w:lang w:val="el-GR"/>
-        </w:rPr>
-        <w:t>αντι</w:t>
-      </w:r>
-      <w:proofErr w:type="spellEnd"/>
-      <w:r>
-        <w:rPr>
-          <w:lang w:val="el-GR"/>
-        </w:rPr>
-        <w:t xml:space="preserve">-παράλληλες </w:t>
-      </w:r>
-      <w:r>
-        <w:rPr>
-          <w:lang w:val="el-GR"/>
-        </w:rPr>
-        <w:t>και</w:t>
+      <w:r>
+        <w:t>MAX</w:t>
+      </w:r>
+      <w:r>
+        <w:rPr>
+          <w:lang w:val="el-GR"/>
+        </w:rPr>
+        <w:t xml:space="preserve">. </w:t>
+      </w:r>
+      <w:r>
+        <w:rPr>
+          <w:lang w:val="el-GR"/>
+        </w:rPr>
+        <w:t xml:space="preserve">Για την </w:t>
+      </w:r>
+      <w:r>
+        <w:rPr>
+          <w:lang w:val="el-GR"/>
+        </w:rPr>
+        <w:t>υλοποίηση</w:t>
+      </w:r>
+      <w:r>
+        <w:rPr>
+          <w:lang w:val="el-GR"/>
+        </w:rPr>
+        <w:t xml:space="preserve"> της ουράς των «ανοιχτών» κόμβων </w:t>
+      </w:r>
+      <w:r>
+        <w:rPr>
+          <w:lang w:val="el-GR"/>
+        </w:rPr>
+        <w:t>χρησιμοποιήθηκε</w:t>
+      </w:r>
+      <w:r>
+        <w:rPr>
+          <w:lang w:val="el-GR"/>
+        </w:rPr>
+        <w:t xml:space="preserve"> ο τύπος </w:t>
+      </w:r>
+      <w:r>
+        <w:rPr>
+          <w:b/>
+          <w:bCs/>
+        </w:rPr>
+        <w:t>std</w:t>
+      </w:r>
+      <w:r>
+        <w:rPr>
+          <w:b/>
+          <w:bCs/>
+          <w:lang w:val="el-GR"/>
+        </w:rPr>
+        <w:t>::</w:t>
+      </w:r>
+      <w:r>
+        <w:rPr>
+          <w:b/>
+          <w:bCs/>
+        </w:rPr>
+        <w:t>vector</w:t>
+      </w:r>
+      <w:r>
+        <w:rPr>
+          <w:lang w:val="el-GR"/>
+        </w:rPr>
+        <w:t xml:space="preserve"> ενώ για την υλοποίηση των χαρτών ο τύπος </w:t>
+      </w:r>
+      <w:r>
+        <w:rPr>
+          <w:b/>
+          <w:bCs/>
+        </w:rPr>
+        <w:t>std</w:t>
+      </w:r>
+      <w:r>
+        <w:rPr>
+          <w:b/>
+          <w:bCs/>
+          <w:lang w:val="el-GR"/>
+        </w:rPr>
+        <w:t>::</w:t>
+      </w:r>
+      <w:r>
+        <w:rPr>
+          <w:b/>
+          <w:bCs/>
+        </w:rPr>
+        <w:t>map</w:t>
+      </w:r>
+      <w:r>
+        <w:rPr>
+          <w:lang w:val="el-GR"/>
+        </w:rPr>
+        <w:t>.</w:t>
       </w:r>
       <w:r>
         <w:rPr>
@@ -648,109 +1444,25 @@
         </w:rPr>
         <w:t xml:space="preserve"> </w:t>
       </w:r>
-      <w:r>
-        <w:rPr>
-          <w:lang w:val="el-GR"/>
-        </w:rPr>
-        <w:t>αυτό-</w:t>
-      </w:r>
-      <w:r>
-        <w:rPr>
-          <w:lang w:val="el-GR"/>
-        </w:rPr>
-        <w:t>κυκλικές ακμές</w:t>
-      </w:r>
-      <w:r>
-        <w:rPr>
-          <w:lang w:val="el-GR"/>
-        </w:rPr>
-        <w:t xml:space="preserve">. Ως αριθμό ακμών στα τυχαία γραφήματα, όρισμα την τιμή </w:t>
-      </w:r>
-      <w:r>
-        <w:t>N</w:t>
-      </w:r>
-      <w:r>
-        <w:rPr>
-          <w:lang w:val="el-GR"/>
-        </w:rPr>
-        <w:t xml:space="preserve"> * (</w:t>
-      </w:r>
-      <w:r>
-        <w:t>N</w:t>
-      </w:r>
-      <w:r>
-        <w:rPr>
-          <w:lang w:val="el-GR"/>
-        </w:rPr>
-        <w:t xml:space="preserve"> - 1)</w:t>
-      </w:r>
-      <w:r>
-        <w:rPr>
-          <w:lang w:val="el-GR"/>
-        </w:rPr>
-        <w:t>,</w:t>
-      </w:r>
-      <w:r>
-        <w:rPr>
-          <w:lang w:val="el-GR"/>
-        </w:rPr>
-        <w:t xml:space="preserve"> όπου Ν ο αριθμός των κόμβων στο γράφημα,</w:t>
-      </w:r>
-      <w:r>
-        <w:rPr>
-          <w:lang w:val="el-GR"/>
-        </w:rPr>
-        <w:t xml:space="preserve"> η οποία αποτελεί τον μέγιστο αριθμό ακμών.</w:t>
-      </w:r>
-    </w:p>
-    <w:p>
-      <w:pPr>
-        <w:rPr>
-          <w:lang w:val="el-GR"/>
-        </w:rPr>
-      </w:pPr>
-    </w:p>
-    <w:p>
-      <w:pPr>
-        <w:rPr>
-          <w:lang w:val="el-GR"/>
-        </w:rPr>
-      </w:pPr>
-      <w:r>
-        <w:rPr>
-          <w:lang w:val="el-GR"/>
-        </w:rPr>
-        <w:t>Για τα πλήρη γραφήματα και τα γραφήματα τύπου πλέγματος, χρησιμοποιήθηκε η π</w:t>
-      </w:r>
-      <w:r>
-        <w:rPr>
-          <w:lang w:val="el-GR"/>
-        </w:rPr>
-        <w:t>ροκαθορισμένο</w:t>
-      </w:r>
-      <w:r>
-        <w:rPr>
-          <w:lang w:val="el-GR"/>
-        </w:rPr>
-        <w:t xml:space="preserve"> υλοποίηση της </w:t>
-      </w:r>
-      <w:r>
-        <w:rPr>
-          <w:lang w:val="el-GR"/>
-        </w:rPr>
-        <w:t>συνάρτησης</w:t>
-      </w:r>
-      <w:r>
-        <w:rPr>
-          <w:lang w:val="el-GR"/>
-        </w:rPr>
-        <w:t xml:space="preserve"> τη</w:t>
-      </w:r>
-      <w:r>
-        <w:rPr>
-          <w:lang w:val="el-GR"/>
-        </w:rPr>
-        <w:t>ς</w:t>
+    </w:p>
+    <w:p>
+      <w:pPr>
+        <w:rPr>
+          <w:lang w:val="el-GR"/>
+        </w:rPr>
+      </w:pPr>
+    </w:p>
+    <w:p>
+      <w:pPr>
+        <w:rPr>
+          <w:lang w:val="el-GR"/>
+        </w:rPr>
+      </w:pPr>
+      <w:r>
+        <w:rPr>
+          <w:lang w:val="el-GR"/>
+        </w:rPr>
+        <w:t>Έπειτα, ορίζονται</w:t>
       </w:r>
       <w:r>
         <w:rPr>
@@ -759,140 +1471,36 @@
         <w:t xml:space="preserve"> </w:t>
       </w:r>
       <w:r>
-        <w:t>LEDA</w:t>
-      </w:r>
-      <w:r>
-        <w:rPr>
-          <w:lang w:val="el-GR"/>
-        </w:rPr>
-        <w:t>.</w:t>
-      </w:r>
-    </w:p>
-    <w:p>
-      <w:pPr>
-        <w:rPr>
-          <w:lang w:val="el-GR"/>
-        </w:rPr>
-      </w:pPr>
-    </w:p>
-    <w:p>
-      <w:pPr>
-        <w:rPr>
-          <w:lang w:val="el-GR"/>
-        </w:rPr>
-      </w:pPr>
-      <w:r>
-        <w:rPr>
-          <w:lang w:val="el-GR"/>
-        </w:rPr>
-        <w:t>Για το κόστος της κάθε ακμής, ορίστηκε μία τυχαία τιμή μεταξύ του 1 και του 101.</w:t>
-      </w:r>
-    </w:p>
-    <w:p>
-      <w:pPr>
-        <w:rPr>
-          <w:lang w:val="el-GR"/>
-        </w:rPr>
-      </w:pPr>
-    </w:p>
-    <w:p>
-      <w:pPr>
-        <w:rPr>
-          <w:lang w:val="el-GR"/>
-        </w:rPr>
-      </w:pPr>
-      <w:r>
-        <w:rPr>
-          <w:lang w:val="el-GR"/>
-        </w:rPr>
-        <w:t>Ο</w:t>
-      </w:r>
-      <w:r>
-        <w:rPr>
-          <w:lang w:val="el-GR"/>
-        </w:rPr>
-        <w:t>ι μετρήσεις για τα προαναφερθέντα γραφήματα</w:t>
-      </w:r>
-      <w:r>
-        <w:rPr>
-          <w:lang w:val="el-GR"/>
-        </w:rPr>
-        <w:t xml:space="preserve"> εκτελέστηκαν για τα εξής πλήθη κόμβων</w:t>
-      </w:r>
-      <w:r>
-        <w:rPr>
-          <w:lang w:val="el-GR"/>
-        </w:rPr>
-        <w:t xml:space="preserve">: 10, 100, 1000 </w:t>
-      </w:r>
-      <w:r>
-        <w:rPr>
-          <w:lang w:val="el-GR"/>
-        </w:rPr>
-        <w:t>κόμβοι. Προσπάθησα να εκτελέσω τις δοκιμές για 10000 και 100000 κόμβους, αλλά ο Διογένης δεν επέτρεπε την δέσμευση περαιτέρω μνήμης, οπότε και δεν εκτελέστηκαν μετρήσεις για τους συγκεκριμένους αριθμούς κόμβων.</w:t>
-      </w:r>
-    </w:p>
-    <w:p>
-      <w:pPr>
-        <w:rPr>
-          <w:lang w:val="el-GR"/>
-        </w:rPr>
-      </w:pPr>
-    </w:p>
-    <w:p>
-      <w:pPr>
-        <w:rPr>
-          <w:lang w:val="el-GR"/>
-        </w:rPr>
-      </w:pPr>
-      <w:r>
-        <w:rPr>
-          <w:lang w:val="el-GR"/>
-        </w:rPr>
-        <w:t xml:space="preserve">Έχοντας </w:t>
-      </w:r>
-      <w:r>
-        <w:rPr>
-          <w:lang w:val="el-GR"/>
-        </w:rPr>
-        <w:t>δημιουργήσει</w:t>
-      </w:r>
-      <w:r>
-        <w:rPr>
-          <w:lang w:val="el-GR"/>
-        </w:rPr>
-        <w:t xml:space="preserve"> τα γραφήματα</w:t>
-      </w:r>
-      <w:r>
-        <w:rPr>
-          <w:lang w:val="el-GR"/>
-        </w:rPr>
-        <w:t xml:space="preserve">, χρησιμοποίησα μία συνάρτηση για να «αντιγράψω» τα γραφήματα από την υλοποίηση σε </w:t>
-      </w:r>
-      <w:r>
-        <w:t>LEDA</w:t>
-      </w:r>
-      <w:r>
-        <w:rPr>
-          <w:lang w:val="el-GR"/>
-        </w:rPr>
-        <w:t xml:space="preserve">, </w:t>
-      </w:r>
-      <w:r>
-        <w:rPr>
-          <w:lang w:val="el-GR"/>
-        </w:rPr>
-        <w:t xml:space="preserve">στην υλοποίηση σε </w:t>
-      </w:r>
-      <w:r>
-        <w:t>Boost</w:t>
-      </w:r>
-      <w:r>
-        <w:rPr>
-          <w:lang w:val="el-GR"/>
-        </w:rPr>
-        <w:t>.</w:t>
-      </w:r>
+        <w:rPr>
+          <w:lang w:val="el-GR"/>
+        </w:rPr>
+        <w:t xml:space="preserve">οι αρχικές τιμές ευρετικού κόστους και κόστους ανακάλυψης για το αρχικό κόμβο και ο κόμβος αυτός </w:t>
+      </w:r>
+      <w:r>
+        <w:rPr>
+          <w:lang w:val="el-GR"/>
+        </w:rPr>
+        <w:t>τοποθετείται</w:t>
+      </w:r>
+      <w:r>
+        <w:rPr>
+          <w:lang w:val="el-GR"/>
+        </w:rPr>
+        <w:t xml:space="preserve"> στο διάνυσμα «ανοιχτών» κόμβων.</w:t>
+      </w:r>
+      <w:r>
+        <w:rPr>
+          <w:lang w:val="el-GR"/>
+        </w:rPr>
+        <w:t xml:space="preserve"> Μέχρις ότου το διάνυσμα των ανοιχτών κόμβων να είναι άδειο, γεγονός που δηλώνει ότι ο τελικός κόμβος δεν μπορεί να προσεγγιστεί, εκτελέιται ο παρακάτω αλγόριθμος.</w:t>
+      </w:r>
+    </w:p>
+    <w:p>
+      <w:pPr>
+        <w:rPr>
+          <w:lang w:val="el-GR"/>
+        </w:rPr>
+      </w:pPr>
     </w:p>
     <w:p>
       <w:pPr>
